--- a/Control structures.docx
+++ b/Control structures.docx
@@ -13,62 +13,82 @@
     <w:p/>
     <w:p>
       <w:r>
-        <w:t xml:space="preserve">Our python code contains many different control structures that do many different things. The </w:t>
-      </w:r>
-      <w:r>
-        <w:t xml:space="preserve">first </w:t>
-      </w:r>
-      <w:r>
-        <w:t>structure</w:t>
-      </w:r>
-      <w:r>
-        <w:t xml:space="preserve"> is the binary selection </w:t>
-      </w:r>
-      <w:r>
-        <w:t>structures,</w:t>
-      </w:r>
-      <w:r>
-        <w:t xml:space="preserve"> which is a choice of two different paths. This is a </w:t>
-      </w:r>
-      <w:r>
-        <w:t>fundamental</w:t>
-      </w:r>
-      <w:r>
-        <w:t xml:space="preserve"> part of how out program works and to all logic in programs because deciding between not doing something and doing something based on conditions is a base function of logic. </w:t>
+        <w:t xml:space="preserve">Our python code contains many different control structures that do many different things. </w:t>
       </w:r>
     </w:p>
     <w:p/>
     <w:p>
       <w:r>
-        <w:t xml:space="preserve">Another structure use commonly is the pre-test loop where a condition is tested at the beginning of a </w:t>
-      </w:r>
-      <w:r>
-        <w:t>loop, which</w:t>
-      </w:r>
-      <w:r>
-        <w:t xml:space="preserve"> loops until this condition changes to the defined state. Using this allows </w:t>
-      </w:r>
-      <w:r>
-        <w:t>the program to loop indefinitely, which is how the program runs indefinitely. The third structure we use is the sequence structure. This is basically a list of statements executed in a list. This is fundamental for programing as this is basically how a computer runs code</w:t>
-      </w:r>
-      <w:r>
-        <w:t xml:space="preserve">. </w:t>
-      </w:r>
-      <w:r>
-        <w:t>The forth structure is a counting loop. This is where a set algorithm loops for a defined amount of time. This is used in our program to loop for every word in the dictionary and the offensive words to search for a match</w:t>
+        <w:t xml:space="preserve">The </w:t>
+      </w:r>
+      <w:r>
+        <w:t xml:space="preserve">first </w:t>
+      </w:r>
+      <w:r>
+        <w:t>structure</w:t>
+      </w:r>
+      <w:r>
+        <w:t xml:space="preserve"> is the binary selection </w:t>
+      </w:r>
+      <w:r>
+        <w:t>structures,</w:t>
+      </w:r>
+      <w:r>
+        <w:t xml:space="preserve"> which is a choice of two different paths. This is a </w:t>
+      </w:r>
+      <w:r>
+        <w:t>fundamental</w:t>
+      </w:r>
+      <w:r>
+        <w:t xml:space="preserve"> part of how out program works and to all logic in programs because deciding between not doing something and doing something based on conditions is a base function of logic. </w:t>
+      </w:r>
+      <w:r>
+        <w:t xml:space="preserve">The advantage of using it is that </w:t>
+      </w:r>
+      <w:r>
+        <w:t>it is simple on a computer to run and uses little memory.</w:t>
       </w:r>
     </w:p>
     <w:p/>
     <w:p>
       <w:r>
-        <w:t xml:space="preserve">The advantages of using </w:t>
-      </w:r>
-      <w:bookmarkStart w:id="0" w:name="_GoBack"/>
-      <w:bookmarkEnd w:id="0"/>
+        <w:t xml:space="preserve">Another structure use commonly is the pre-test loop where a condition is tested at the beginning of a </w:t>
+      </w:r>
+      <w:r>
+        <w:t>loop, which</w:t>
+      </w:r>
+      <w:r>
+        <w:t xml:space="preserve"> loops until this condition changes to the defined state. Using this allows </w:t>
+      </w:r>
+      <w:r>
+        <w:t xml:space="preserve">the program to loop indefinitely, which is how the program runs indefinitely. </w:t>
+      </w:r>
+      <w:r>
+        <w:t xml:space="preserve">The advantage of using this is that you can loop </w:t>
+      </w:r>
     </w:p>
     <w:p/>
     <w:p>
       <w:r>
+        <w:t>The third structure is a counting loop. This is where a set algorithm loops for a defined amount of time. This is used in our program to loop for every word in the dictionary and the offensive words to search for a match</w:t>
+      </w:r>
+    </w:p>
+    <w:p/>
+    <w:p>
+      <w:r>
+        <w:t>The forth</w:t>
+      </w:r>
+      <w:r>
+        <w:t xml:space="preserve"> structure we use is the sequence structure. This is basically a list of statements executed in a list. This is fundamental for programing as this is basically how a computer runs code</w:t>
+      </w:r>
+      <w:r>
+        <w:t xml:space="preserve">. </w:t>
+      </w:r>
+    </w:p>
+    <w:p/>
+    <w:p/>
+    <w:p>
+      <w:r>
         <w:t>These structures are all equally important in how our program runs.  They also all have very different uses where the binary selection chose direction, the pre-t</w:t>
       </w:r>
       <w:r>
@@ -92,6 +112,8 @@
       <w:r>
         <w:t xml:space="preserve">. </w:t>
       </w:r>
+      <w:bookmarkStart w:id="0" w:name="_GoBack"/>
+      <w:bookmarkEnd w:id="0"/>
     </w:p>
     <w:sectPr>
       <w:pgSz w:w="11900" w:h="16840"/>
